--- a/js-practice.docx
+++ b/js-practice.docx
@@ -11,11 +11,15 @@
         <w:suppressLineNumbers w:val="0"/>
         <w:rPr>
           <w:rFonts w:hint="default" w:ascii="Arial" w:hAnsi="Arial" w:cs="Arial"/>
-        </w:rPr>
-      </w:pPr>
-      <w:r>
-        <w:rPr>
-          <w:rFonts w:hint="default" w:ascii="Arial" w:hAnsi="Arial" w:cs="Arial"/>
+          <w:sz w:val="28"/>
+          <w:szCs w:val="28"/>
+        </w:rPr>
+      </w:pPr>
+      <w:r>
+        <w:rPr>
+          <w:rFonts w:hint="default" w:ascii="Arial" w:hAnsi="Arial" w:cs="Arial"/>
+          <w:sz w:val="28"/>
+          <w:szCs w:val="28"/>
         </w:rPr>
         <w:t>Problem-Solving Patterns (THIS IS GOLD)</w:t>
       </w:r>
@@ -29,11 +33,15 @@
         <w:suppressLineNumbers w:val="0"/>
         <w:rPr>
           <w:rFonts w:hint="default" w:ascii="Arial" w:hAnsi="Arial" w:cs="Arial"/>
-        </w:rPr>
-      </w:pPr>
-      <w:r>
-        <w:rPr>
-          <w:rFonts w:hint="default" w:ascii="Arial" w:hAnsi="Arial" w:cs="Arial"/>
+          <w:sz w:val="21"/>
+          <w:szCs w:val="21"/>
+        </w:rPr>
+      </w:pPr>
+      <w:r>
+        <w:rPr>
+          <w:rFonts w:hint="default" w:ascii="Arial" w:hAnsi="Arial" w:cs="Arial"/>
+          <w:sz w:val="21"/>
+          <w:szCs w:val="21"/>
         </w:rPr>
         <w:t>If you remember these patterns, answers come automatically.</w:t>
       </w:r>
@@ -47,11 +55,15 @@
         <w:suppressLineNumbers w:val="0"/>
         <w:rPr>
           <w:rFonts w:hint="default" w:ascii="Arial" w:hAnsi="Arial" w:cs="Arial"/>
-        </w:rPr>
-      </w:pPr>
-      <w:r>
-        <w:rPr>
-          <w:rFonts w:hint="default" w:ascii="Arial" w:hAnsi="Arial" w:cs="Arial"/>
+          <w:sz w:val="22"/>
+          <w:szCs w:val="22"/>
+        </w:rPr>
+      </w:pPr>
+      <w:r>
+        <w:rPr>
+          <w:rFonts w:hint="default" w:ascii="Arial" w:hAnsi="Arial" w:cs="Arial"/>
+          <w:sz w:val="22"/>
+          <w:szCs w:val="22"/>
         </w:rPr>
         <w:t>Pattern 1: Traverse</w:t>
       </w:r>
@@ -66,14 +78,16 @@
         <w:jc w:val="left"/>
         <w:rPr>
           <w:rFonts w:hint="default" w:ascii="Arial" w:hAnsi="Arial" w:cs="Arial"/>
+          <w:sz w:val="16"/>
+          <w:szCs w:val="16"/>
         </w:rPr>
       </w:pPr>
       <w:r>
         <w:rPr>
           <w:rFonts w:hint="default" w:ascii="Arial" w:hAnsi="Arial" w:eastAsia="SimSun" w:cs="Arial"/>
           <w:kern w:val="0"/>
-          <w:sz w:val="24"/>
-          <w:szCs w:val="24"/>
+          <w:sz w:val="21"/>
+          <w:szCs w:val="21"/>
           <w:lang w:val="en-US" w:eastAsia="zh-CN" w:bidi="ar"/>
         </w:rPr>
         <w:t>for</w:t>
@@ -83,8 +97,8 @@
           <w:rStyle w:val="6"/>
           <w:rFonts w:hint="default" w:ascii="Arial" w:hAnsi="Arial" w:eastAsia="SimSun" w:cs="Arial"/>
           <w:kern w:val="0"/>
-          <w:sz w:val="24"/>
-          <w:szCs w:val="24"/>
+          <w:sz w:val="21"/>
+          <w:szCs w:val="21"/>
           <w:lang w:val="en-US" w:eastAsia="zh-CN" w:bidi="ar"/>
         </w:rPr>
         <w:t xml:space="preserve"> (...) { }</w:t>
@@ -99,11 +113,15 @@
         <w:suppressLineNumbers w:val="0"/>
         <w:rPr>
           <w:rFonts w:hint="default" w:ascii="Arial" w:hAnsi="Arial" w:cs="Arial"/>
-        </w:rPr>
-      </w:pPr>
-      <w:r>
-        <w:rPr>
-          <w:rFonts w:hint="default" w:ascii="Arial" w:hAnsi="Arial" w:cs="Arial"/>
+          <w:sz w:val="22"/>
+          <w:szCs w:val="22"/>
+        </w:rPr>
+      </w:pPr>
+      <w:r>
+        <w:rPr>
+          <w:rFonts w:hint="default" w:ascii="Arial" w:hAnsi="Arial" w:cs="Arial"/>
+          <w:sz w:val="22"/>
+          <w:szCs w:val="22"/>
         </w:rPr>
         <w:t>Pattern 2: Compare</w:t>
       </w:r>
@@ -118,14 +136,16 @@
         <w:jc w:val="left"/>
         <w:rPr>
           <w:rFonts w:hint="default" w:ascii="Arial" w:hAnsi="Arial" w:cs="Arial"/>
+          <w:sz w:val="16"/>
+          <w:szCs w:val="16"/>
         </w:rPr>
       </w:pPr>
       <w:r>
         <w:rPr>
           <w:rFonts w:hint="default" w:ascii="Arial" w:hAnsi="Arial" w:eastAsia="SimSun" w:cs="Arial"/>
           <w:kern w:val="0"/>
-          <w:sz w:val="24"/>
-          <w:szCs w:val="24"/>
+          <w:sz w:val="21"/>
+          <w:szCs w:val="21"/>
           <w:lang w:val="en-US" w:eastAsia="zh-CN" w:bidi="ar"/>
         </w:rPr>
         <w:t>if</w:t>
@@ -135,14 +155,12 @@
           <w:rStyle w:val="6"/>
           <w:rFonts w:hint="default" w:ascii="Arial" w:hAnsi="Arial" w:eastAsia="SimSun" w:cs="Arial"/>
           <w:kern w:val="0"/>
-          <w:sz w:val="24"/>
-          <w:szCs w:val="24"/>
+          <w:sz w:val="21"/>
+          <w:szCs w:val="21"/>
           <w:lang w:val="en-US" w:eastAsia="zh-CN" w:bidi="ar"/>
         </w:rPr>
         <w:t xml:space="preserve"> (current &gt; max)</w:t>
       </w:r>
-      <w:bookmarkStart w:id="0" w:name="_GoBack"/>
-      <w:bookmarkEnd w:id="0"/>
     </w:p>
     <w:p>
       <w:pPr>
@@ -153,11 +171,15 @@
         <w:suppressLineNumbers w:val="0"/>
         <w:rPr>
           <w:rFonts w:hint="default" w:ascii="Arial" w:hAnsi="Arial" w:cs="Arial"/>
-        </w:rPr>
-      </w:pPr>
-      <w:r>
-        <w:rPr>
-          <w:rFonts w:hint="default" w:ascii="Arial" w:hAnsi="Arial" w:cs="Arial"/>
+          <w:sz w:val="22"/>
+          <w:szCs w:val="22"/>
+        </w:rPr>
+      </w:pPr>
+      <w:r>
+        <w:rPr>
+          <w:rFonts w:hint="default" w:ascii="Arial" w:hAnsi="Arial" w:cs="Arial"/>
+          <w:sz w:val="22"/>
+          <w:szCs w:val="22"/>
         </w:rPr>
         <w:t>Pattern 3: Accumulate</w:t>
       </w:r>
@@ -172,6 +194,8 @@
         <w:jc w:val="left"/>
         <w:rPr>
           <w:rFonts w:hint="default" w:ascii="Arial" w:hAnsi="Arial" w:cs="Arial"/>
+          <w:sz w:val="16"/>
+          <w:szCs w:val="16"/>
         </w:rPr>
       </w:pPr>
       <w:r>
@@ -179,8 +203,8 @@
           <w:rStyle w:val="6"/>
           <w:rFonts w:hint="default" w:ascii="Arial" w:hAnsi="Arial" w:eastAsia="SimSun" w:cs="Arial"/>
           <w:kern w:val="0"/>
-          <w:sz w:val="24"/>
-          <w:szCs w:val="24"/>
+          <w:sz w:val="21"/>
+          <w:szCs w:val="21"/>
           <w:lang w:val="en-US" w:eastAsia="zh-CN" w:bidi="ar"/>
         </w:rPr>
         <w:t>sum += value</w:t>
@@ -195,11 +219,15 @@
         <w:suppressLineNumbers w:val="0"/>
         <w:rPr>
           <w:rFonts w:hint="default" w:ascii="Arial" w:hAnsi="Arial" w:cs="Arial"/>
-        </w:rPr>
-      </w:pPr>
-      <w:r>
-        <w:rPr>
-          <w:rFonts w:hint="default" w:ascii="Arial" w:hAnsi="Arial" w:cs="Arial"/>
+          <w:sz w:val="22"/>
+          <w:szCs w:val="22"/>
+        </w:rPr>
+      </w:pPr>
+      <w:r>
+        <w:rPr>
+          <w:rFonts w:hint="default" w:ascii="Arial" w:hAnsi="Arial" w:cs="Arial"/>
+          <w:sz w:val="22"/>
+          <w:szCs w:val="22"/>
         </w:rPr>
         <w:t>Pattern 4: Filter</w:t>
       </w:r>
@@ -214,14 +242,16 @@
         <w:jc w:val="left"/>
         <w:rPr>
           <w:rFonts w:hint="default" w:ascii="Arial" w:hAnsi="Arial" w:cs="Arial"/>
+          <w:sz w:val="16"/>
+          <w:szCs w:val="16"/>
         </w:rPr>
       </w:pPr>
       <w:r>
         <w:rPr>
           <w:rFonts w:hint="default" w:ascii="Arial" w:hAnsi="Arial" w:eastAsia="SimSun" w:cs="Arial"/>
           <w:kern w:val="0"/>
-          <w:sz w:val="24"/>
-          <w:szCs w:val="24"/>
+          <w:sz w:val="21"/>
+          <w:szCs w:val="21"/>
           <w:lang w:val="en-US" w:eastAsia="zh-CN" w:bidi="ar"/>
         </w:rPr>
         <w:t>if</w:t>
@@ -231,8 +261,8 @@
           <w:rStyle w:val="6"/>
           <w:rFonts w:hint="default" w:ascii="Arial" w:hAnsi="Arial" w:eastAsia="SimSun" w:cs="Arial"/>
           <w:kern w:val="0"/>
-          <w:sz w:val="24"/>
-          <w:szCs w:val="24"/>
+          <w:sz w:val="21"/>
+          <w:szCs w:val="21"/>
           <w:lang w:val="en-US" w:eastAsia="zh-CN" w:bidi="ar"/>
         </w:rPr>
         <w:t xml:space="preserve"> (condition) result.</w:t>
@@ -241,8 +271,8 @@
         <w:rPr>
           <w:rFonts w:hint="default" w:ascii="Arial" w:hAnsi="Arial" w:eastAsia="SimSun" w:cs="Arial"/>
           <w:kern w:val="0"/>
-          <w:sz w:val="24"/>
-          <w:szCs w:val="24"/>
+          <w:sz w:val="21"/>
+          <w:szCs w:val="21"/>
           <w:lang w:val="en-US" w:eastAsia="zh-CN" w:bidi="ar"/>
         </w:rPr>
         <w:t>push</w:t>
@@ -252,8 +282,8 @@
           <w:rStyle w:val="6"/>
           <w:rFonts w:hint="default" w:ascii="Arial" w:hAnsi="Arial" w:eastAsia="SimSun" w:cs="Arial"/>
           <w:kern w:val="0"/>
-          <w:sz w:val="24"/>
-          <w:szCs w:val="24"/>
+          <w:sz w:val="21"/>
+          <w:szCs w:val="21"/>
           <w:lang w:val="en-US" w:eastAsia="zh-CN" w:bidi="ar"/>
         </w:rPr>
         <w:t>(value)</w:t>
@@ -268,11 +298,15 @@
         <w:suppressLineNumbers w:val="0"/>
         <w:rPr>
           <w:rFonts w:hint="default" w:ascii="Arial" w:hAnsi="Arial" w:cs="Arial"/>
-        </w:rPr>
-      </w:pPr>
-      <w:r>
-        <w:rPr>
-          <w:rFonts w:hint="default" w:ascii="Arial" w:hAnsi="Arial" w:cs="Arial"/>
+          <w:sz w:val="21"/>
+          <w:szCs w:val="21"/>
+        </w:rPr>
+      </w:pPr>
+      <w:r>
+        <w:rPr>
+          <w:rFonts w:hint="default" w:ascii="Arial" w:hAnsi="Arial" w:cs="Arial"/>
+          <w:sz w:val="21"/>
+          <w:szCs w:val="21"/>
         </w:rPr>
         <w:t xml:space="preserve">Almost </w:t>
       </w:r>
@@ -280,12 +314,16 @@
         <w:rPr>
           <w:rStyle w:val="9"/>
           <w:rFonts w:hint="default" w:ascii="Arial" w:hAnsi="Arial" w:cs="Arial"/>
+          <w:sz w:val="21"/>
+          <w:szCs w:val="21"/>
         </w:rPr>
         <w:t>every array problem</w:t>
       </w:r>
       <w:r>
         <w:rPr>
           <w:rFonts w:hint="default" w:ascii="Arial" w:hAnsi="Arial" w:cs="Arial"/>
+          <w:sz w:val="21"/>
+          <w:szCs w:val="21"/>
         </w:rPr>
         <w:t xml:space="preserve"> uses one of these.</w:t>
       </w:r>
@@ -294,26 +332,252 @@
       <w:pPr>
         <w:rPr>
           <w:rFonts w:hint="default" w:ascii="Arial" w:hAnsi="Arial" w:cs="Arial"/>
-          <w:sz w:val="36"/>
-          <w:szCs w:val="36"/>
-          <w:lang w:val="en-GB"/>
-        </w:rPr>
-      </w:pPr>
-    </w:p>
-    <w:p>
-      <w:pPr>
-        <w:rPr>
-          <w:rFonts w:hint="default" w:ascii="Arial" w:hAnsi="Arial" w:cs="Arial"/>
-          <w:sz w:val="36"/>
-          <w:szCs w:val="36"/>
-          <w:lang w:val="en-GB"/>
-        </w:rPr>
-      </w:pPr>
-      <w:r>
-        <w:rPr>
-          <w:rFonts w:hint="default" w:ascii="Arial" w:hAnsi="Arial" w:cs="Arial"/>
-          <w:sz w:val="36"/>
-          <w:szCs w:val="36"/>
+          <w:sz w:val="28"/>
+          <w:szCs w:val="28"/>
+          <w:lang w:val="en-GB"/>
+        </w:rPr>
+      </w:pPr>
+    </w:p>
+    <w:p>
+      <w:pPr>
+        <w:keepNext w:val="0"/>
+        <w:keepLines w:val="0"/>
+        <w:widowControl/>
+        <w:suppressLineNumbers w:val="0"/>
+        <w:shd w:val="clear" w:fill="1E1E1E"/>
+        <w:spacing w:line="285" w:lineRule="atLeast"/>
+        <w:jc w:val="left"/>
+        <w:rPr>
+          <w:rFonts w:ascii="Consolas" w:hAnsi="Consolas" w:eastAsia="Consolas" w:cs="Consolas"/>
+          <w:b w:val="0"/>
+          <w:bCs w:val="0"/>
+          <w:color w:val="D4D4D4"/>
+          <w:sz w:val="18"/>
+          <w:szCs w:val="18"/>
+        </w:rPr>
+      </w:pPr>
+      <w:r>
+        <w:rPr>
+          <w:rFonts w:hint="default" w:ascii="Consolas" w:hAnsi="Consolas" w:eastAsia="Consolas" w:cs="Consolas"/>
+          <w:b w:val="0"/>
+          <w:bCs w:val="0"/>
+          <w:color w:val="569CD6"/>
+          <w:kern w:val="0"/>
+          <w:sz w:val="18"/>
+          <w:szCs w:val="18"/>
+          <w:shd w:val="clear" w:fill="1E1E1E"/>
+          <w:lang w:val="en-US" w:eastAsia="zh-CN" w:bidi="ar"/>
+        </w:rPr>
+        <w:t>const</w:t>
+      </w:r>
+      <w:r>
+        <w:rPr>
+          <w:rFonts w:hint="default" w:ascii="Consolas" w:hAnsi="Consolas" w:eastAsia="Consolas" w:cs="Consolas"/>
+          <w:b w:val="0"/>
+          <w:bCs w:val="0"/>
+          <w:color w:val="D4D4D4"/>
+          <w:kern w:val="0"/>
+          <w:sz w:val="18"/>
+          <w:szCs w:val="18"/>
+          <w:shd w:val="clear" w:fill="1E1E1E"/>
+          <w:lang w:val="en-US" w:eastAsia="zh-CN" w:bidi="ar"/>
+        </w:rPr>
+        <w:t xml:space="preserve"> arr = [ </w:t>
+      </w:r>
+      <w:r>
+        <w:rPr>
+          <w:rFonts w:hint="default" w:ascii="Consolas" w:hAnsi="Consolas" w:eastAsia="Consolas" w:cs="Consolas"/>
+          <w:b w:val="0"/>
+          <w:bCs w:val="0"/>
+          <w:color w:val="B5CEA8"/>
+          <w:kern w:val="0"/>
+          <w:sz w:val="18"/>
+          <w:szCs w:val="18"/>
+          <w:shd w:val="clear" w:fill="1E1E1E"/>
+          <w:lang w:val="en-US" w:eastAsia="zh-CN" w:bidi="ar"/>
+        </w:rPr>
+        <w:t>11</w:t>
+      </w:r>
+      <w:r>
+        <w:rPr>
+          <w:rFonts w:hint="default" w:ascii="Consolas" w:hAnsi="Consolas" w:eastAsia="Consolas" w:cs="Consolas"/>
+          <w:b w:val="0"/>
+          <w:bCs w:val="0"/>
+          <w:color w:val="D4D4D4"/>
+          <w:kern w:val="0"/>
+          <w:sz w:val="18"/>
+          <w:szCs w:val="18"/>
+          <w:shd w:val="clear" w:fill="1E1E1E"/>
+          <w:lang w:val="en-US" w:eastAsia="zh-CN" w:bidi="ar"/>
+        </w:rPr>
+        <w:t xml:space="preserve">, </w:t>
+      </w:r>
+      <w:r>
+        <w:rPr>
+          <w:rFonts w:hint="default" w:ascii="Consolas" w:hAnsi="Consolas" w:eastAsia="Consolas" w:cs="Consolas"/>
+          <w:b w:val="0"/>
+          <w:bCs w:val="0"/>
+          <w:color w:val="B5CEA8"/>
+          <w:kern w:val="0"/>
+          <w:sz w:val="18"/>
+          <w:szCs w:val="18"/>
+          <w:shd w:val="clear" w:fill="1E1E1E"/>
+          <w:lang w:val="en-US" w:eastAsia="zh-CN" w:bidi="ar"/>
+        </w:rPr>
+        <w:t>23</w:t>
+      </w:r>
+      <w:r>
+        <w:rPr>
+          <w:rFonts w:hint="default" w:ascii="Consolas" w:hAnsi="Consolas" w:eastAsia="Consolas" w:cs="Consolas"/>
+          <w:b w:val="0"/>
+          <w:bCs w:val="0"/>
+          <w:color w:val="D4D4D4"/>
+          <w:kern w:val="0"/>
+          <w:sz w:val="18"/>
+          <w:szCs w:val="18"/>
+          <w:shd w:val="clear" w:fill="1E1E1E"/>
+          <w:lang w:val="en-US" w:eastAsia="zh-CN" w:bidi="ar"/>
+        </w:rPr>
+        <w:t xml:space="preserve">, </w:t>
+      </w:r>
+      <w:r>
+        <w:rPr>
+          <w:rFonts w:hint="default" w:ascii="Consolas" w:hAnsi="Consolas" w:eastAsia="Consolas" w:cs="Consolas"/>
+          <w:b w:val="0"/>
+          <w:bCs w:val="0"/>
+          <w:color w:val="B5CEA8"/>
+          <w:kern w:val="0"/>
+          <w:sz w:val="18"/>
+          <w:szCs w:val="18"/>
+          <w:shd w:val="clear" w:fill="1E1E1E"/>
+          <w:lang w:val="en-US" w:eastAsia="zh-CN" w:bidi="ar"/>
+        </w:rPr>
+        <w:t>30</w:t>
+      </w:r>
+      <w:r>
+        <w:rPr>
+          <w:rFonts w:hint="default" w:ascii="Consolas" w:hAnsi="Consolas" w:eastAsia="Consolas" w:cs="Consolas"/>
+          <w:b w:val="0"/>
+          <w:bCs w:val="0"/>
+          <w:color w:val="D4D4D4"/>
+          <w:kern w:val="0"/>
+          <w:sz w:val="18"/>
+          <w:szCs w:val="18"/>
+          <w:shd w:val="clear" w:fill="1E1E1E"/>
+          <w:lang w:val="en-US" w:eastAsia="zh-CN" w:bidi="ar"/>
+        </w:rPr>
+        <w:t xml:space="preserve">, </w:t>
+      </w:r>
+      <w:r>
+        <w:rPr>
+          <w:rFonts w:hint="default" w:ascii="Consolas" w:hAnsi="Consolas" w:eastAsia="Consolas" w:cs="Consolas"/>
+          <w:b w:val="0"/>
+          <w:bCs w:val="0"/>
+          <w:color w:val="B5CEA8"/>
+          <w:kern w:val="0"/>
+          <w:sz w:val="18"/>
+          <w:szCs w:val="18"/>
+          <w:shd w:val="clear" w:fill="1E1E1E"/>
+          <w:lang w:val="en-US" w:eastAsia="zh-CN" w:bidi="ar"/>
+        </w:rPr>
+        <w:t>40</w:t>
+      </w:r>
+      <w:r>
+        <w:rPr>
+          <w:rFonts w:hint="default" w:ascii="Consolas" w:hAnsi="Consolas" w:eastAsia="Consolas" w:cs="Consolas"/>
+          <w:b w:val="0"/>
+          <w:bCs w:val="0"/>
+          <w:color w:val="D4D4D4"/>
+          <w:kern w:val="0"/>
+          <w:sz w:val="18"/>
+          <w:szCs w:val="18"/>
+          <w:shd w:val="clear" w:fill="1E1E1E"/>
+          <w:lang w:val="en-US" w:eastAsia="zh-CN" w:bidi="ar"/>
+        </w:rPr>
+        <w:t xml:space="preserve">, </w:t>
+      </w:r>
+      <w:r>
+        <w:rPr>
+          <w:rFonts w:hint="default" w:ascii="Consolas" w:hAnsi="Consolas" w:eastAsia="Consolas" w:cs="Consolas"/>
+          <w:b w:val="0"/>
+          <w:bCs w:val="0"/>
+          <w:color w:val="B5CEA8"/>
+          <w:kern w:val="0"/>
+          <w:sz w:val="18"/>
+          <w:szCs w:val="18"/>
+          <w:shd w:val="clear" w:fill="1E1E1E"/>
+          <w:lang w:val="en-US" w:eastAsia="zh-CN" w:bidi="ar"/>
+        </w:rPr>
+        <w:t>50</w:t>
+      </w:r>
+      <w:r>
+        <w:rPr>
+          <w:rFonts w:hint="default" w:ascii="Consolas" w:hAnsi="Consolas" w:eastAsia="Consolas" w:cs="Consolas"/>
+          <w:b w:val="0"/>
+          <w:bCs w:val="0"/>
+          <w:color w:val="D4D4D4"/>
+          <w:kern w:val="0"/>
+          <w:sz w:val="18"/>
+          <w:szCs w:val="18"/>
+          <w:shd w:val="clear" w:fill="1E1E1E"/>
+          <w:lang w:val="en-US" w:eastAsia="zh-CN" w:bidi="ar"/>
+        </w:rPr>
+        <w:t xml:space="preserve"> ];</w:t>
+      </w:r>
+    </w:p>
+    <w:p>
+      <w:pPr>
+        <w:keepNext w:val="0"/>
+        <w:keepLines w:val="0"/>
+        <w:widowControl/>
+        <w:suppressLineNumbers w:val="0"/>
+        <w:shd w:val="clear" w:fill="1E1E1E"/>
+        <w:spacing w:line="285" w:lineRule="atLeast"/>
+        <w:jc w:val="left"/>
+        <w:rPr>
+          <w:rFonts w:hint="default" w:ascii="Consolas" w:hAnsi="Consolas" w:eastAsia="Consolas" w:cs="Consolas"/>
+          <w:b w:val="0"/>
+          <w:bCs w:val="0"/>
+          <w:color w:val="D4D4D4"/>
+          <w:sz w:val="18"/>
+          <w:szCs w:val="18"/>
+        </w:rPr>
+      </w:pPr>
+    </w:p>
+    <w:p>
+      <w:pPr>
+        <w:rPr>
+          <w:rFonts w:hint="default" w:ascii="Arial" w:hAnsi="Arial" w:cs="Arial"/>
+          <w:sz w:val="28"/>
+          <w:szCs w:val="28"/>
+          <w:lang w:val="en-GB"/>
+        </w:rPr>
+      </w:pPr>
+    </w:p>
+    <w:p>
+      <w:pPr>
+        <w:rPr>
+          <w:rFonts w:hint="default" w:ascii="Arial" w:hAnsi="Arial" w:cs="Arial"/>
+          <w:sz w:val="28"/>
+          <w:szCs w:val="28"/>
+          <w:lang w:val="en-GB"/>
+        </w:rPr>
+      </w:pPr>
+    </w:p>
+    <w:p>
+      <w:pPr>
+        <w:rPr>
+          <w:rFonts w:hint="default" w:ascii="Arial" w:hAnsi="Arial" w:cs="Arial"/>
+          <w:sz w:val="22"/>
+          <w:szCs w:val="22"/>
+          <w:lang w:val="en-GB"/>
+        </w:rPr>
+      </w:pPr>
+      <w:r>
+        <w:rPr>
+          <w:rFonts w:hint="default" w:ascii="Arial" w:hAnsi="Arial" w:cs="Arial"/>
+          <w:sz w:val="22"/>
+          <w:szCs w:val="22"/>
           <w:lang w:val="en-GB"/>
         </w:rPr>
         <w:t>Reverse</w:t>
@@ -323,47 +587,298 @@
       <w:pPr>
         <w:rPr>
           <w:rFonts w:hint="default" w:ascii="Arial" w:hAnsi="Arial" w:cs="Arial"/>
-          <w:sz w:val="36"/>
-          <w:szCs w:val="36"/>
-          <w:lang w:val="en-GB"/>
-        </w:rPr>
-      </w:pPr>
-      <w:r>
-        <w:rPr>
-          <w:rFonts w:hint="default" w:ascii="Arial" w:hAnsi="Arial" w:cs="Arial"/>
-          <w:sz w:val="36"/>
-          <w:szCs w:val="36"/>
-          <w:lang w:val="en-GB"/>
-        </w:rPr>
-        <w:t>Reversing array - revere()</w:t>
-      </w:r>
-    </w:p>
-    <w:p>
-      <w:pPr>
-        <w:rPr>
-          <w:rFonts w:hint="default" w:ascii="Arial" w:hAnsi="Arial" w:cs="Arial"/>
-          <w:sz w:val="36"/>
-          <w:szCs w:val="36"/>
-          <w:lang w:val="en-GB"/>
-        </w:rPr>
-      </w:pPr>
-    </w:p>
-    <w:p>
-      <w:pPr>
-        <w:rPr>
-          <w:rFonts w:hint="default" w:ascii="Arial" w:hAnsi="Arial" w:cs="Arial"/>
-          <w:sz w:val="36"/>
-          <w:szCs w:val="36"/>
-          <w:lang w:val="en-GB"/>
-        </w:rPr>
-      </w:pPr>
-    </w:p>
-    <w:p>
-      <w:pPr>
-        <w:rPr>
-          <w:rFonts w:hint="default" w:ascii="Arial" w:hAnsi="Arial" w:cs="Arial"/>
-          <w:sz w:val="36"/>
-          <w:szCs w:val="36"/>
+          <w:sz w:val="22"/>
+          <w:szCs w:val="22"/>
+          <w:lang w:val="en-GB"/>
+        </w:rPr>
+      </w:pPr>
+      <w:r>
+        <w:rPr>
+          <w:rFonts w:hint="default" w:ascii="Arial" w:hAnsi="Arial" w:cs="Arial"/>
+          <w:sz w:val="22"/>
+          <w:szCs w:val="22"/>
+          <w:lang w:val="en-GB"/>
+        </w:rPr>
+        <w:t>reverse() =&gt; Reverse an array</w:t>
+      </w:r>
+    </w:p>
+    <w:p>
+      <w:pPr>
+        <w:rPr>
+          <w:rFonts w:hint="default" w:ascii="Arial" w:hAnsi="Arial" w:cs="Arial"/>
+          <w:sz w:val="22"/>
+          <w:szCs w:val="22"/>
+          <w:lang w:val="en-GB"/>
+        </w:rPr>
+      </w:pPr>
+      <w:r>
+        <w:rPr>
+          <w:rFonts w:hint="default" w:ascii="Arial" w:hAnsi="Arial" w:cs="Arial"/>
+          <w:sz w:val="22"/>
+          <w:szCs w:val="22"/>
+          <w:lang w:val="en-GB"/>
+        </w:rPr>
+        <w:t>Split</w:t>
+      </w:r>
+    </w:p>
+    <w:p>
+      <w:pPr>
+        <w:rPr>
+          <w:rFonts w:hint="default" w:ascii="Arial" w:hAnsi="Arial" w:cs="Arial"/>
+          <w:sz w:val="22"/>
+          <w:szCs w:val="22"/>
+          <w:lang w:val="en-GB"/>
+        </w:rPr>
+      </w:pPr>
+      <w:r>
+        <w:rPr>
+          <w:rFonts w:hint="default" w:ascii="Arial" w:hAnsi="Arial" w:cs="Arial"/>
+          <w:sz w:val="22"/>
+          <w:szCs w:val="22"/>
+          <w:lang w:val="en-GB"/>
+        </w:rPr>
+        <w:t xml:space="preserve">Splits a string into </w:t>
+      </w:r>
+      <w:r>
+        <w:rPr>
+          <w:rFonts w:hint="default" w:ascii="Arial" w:hAnsi="Arial" w:cs="Arial"/>
+          <w:i/>
+          <w:iCs/>
+          <w:sz w:val="22"/>
+          <w:szCs w:val="22"/>
+          <w:lang w:val="en-GB"/>
+        </w:rPr>
+        <w:t>array</w:t>
+      </w:r>
+    </w:p>
+    <w:p>
+      <w:pPr>
+        <w:rPr>
+          <w:rFonts w:hint="default" w:ascii="Arial" w:hAnsi="Arial" w:cs="Arial"/>
+          <w:sz w:val="22"/>
+          <w:szCs w:val="22"/>
+          <w:lang w:val="en-GB"/>
+        </w:rPr>
+      </w:pPr>
+      <w:r>
+        <w:rPr>
+          <w:rFonts w:hint="default" w:ascii="Arial" w:hAnsi="Arial" w:cs="Arial"/>
+          <w:sz w:val="22"/>
+          <w:szCs w:val="22"/>
+          <w:lang w:val="en-GB"/>
+        </w:rPr>
+        <w:t>.split(“”) =&gt; “” is used to separate between each character</w:t>
+      </w:r>
+    </w:p>
+    <w:p>
+      <w:pPr>
+        <w:rPr>
+          <w:rFonts w:hint="default" w:ascii="Arial" w:hAnsi="Arial" w:cs="Arial"/>
+          <w:sz w:val="22"/>
+          <w:szCs w:val="22"/>
+          <w:lang w:val="en-GB"/>
+        </w:rPr>
+      </w:pPr>
+      <w:r>
+        <w:rPr>
+          <w:rFonts w:hint="default" w:ascii="Arial" w:hAnsi="Arial" w:cs="Arial"/>
+          <w:sz w:val="22"/>
+          <w:szCs w:val="22"/>
+          <w:lang w:val="en-GB"/>
+        </w:rPr>
+        <w:t>Join</w:t>
+      </w:r>
+    </w:p>
+    <w:p>
+      <w:pPr>
+        <w:rPr>
+          <w:rFonts w:hint="default" w:ascii="Arial" w:hAnsi="Arial" w:cs="Arial"/>
+          <w:sz w:val="22"/>
+          <w:szCs w:val="22"/>
+          <w:lang w:val="en-GB"/>
+        </w:rPr>
+      </w:pPr>
+      <w:r>
+        <w:rPr>
+          <w:rFonts w:hint="default" w:ascii="Arial" w:hAnsi="Arial" w:cs="Arial"/>
+          <w:sz w:val="22"/>
+          <w:szCs w:val="22"/>
+          <w:lang w:val="en-GB"/>
+        </w:rPr>
+        <w:t>Join() =&gt; joins and array into string</w:t>
+      </w:r>
+    </w:p>
+    <w:p>
+      <w:pPr>
+        <w:rPr>
+          <w:rFonts w:hint="default" w:ascii="Arial" w:hAnsi="Arial" w:cs="Arial"/>
+          <w:sz w:val="22"/>
+          <w:szCs w:val="22"/>
+          <w:lang w:val="en-GB"/>
+        </w:rPr>
+      </w:pPr>
+      <w:r>
+        <w:rPr>
+          <w:rFonts w:hint="default" w:ascii="Arial" w:hAnsi="Arial" w:cs="Arial"/>
+          <w:sz w:val="22"/>
+          <w:szCs w:val="22"/>
+          <w:lang w:val="en-GB"/>
+        </w:rPr>
+        <w:t>Slice</w:t>
+      </w:r>
+    </w:p>
+    <w:p>
+      <w:pPr>
+        <w:rPr>
+          <w:rFonts w:hint="default" w:ascii="Arial" w:hAnsi="Arial" w:cs="Arial"/>
+          <w:sz w:val="22"/>
+          <w:szCs w:val="22"/>
+          <w:lang w:val="en-GB"/>
+        </w:rPr>
+      </w:pPr>
+      <w:r>
+        <w:rPr>
+          <w:rFonts w:hint="default" w:ascii="Arial" w:hAnsi="Arial" w:cs="Arial"/>
+          <w:sz w:val="22"/>
+          <w:szCs w:val="22"/>
+          <w:lang w:val="en-GB"/>
+        </w:rPr>
+        <w:t>slice(0,5) =&gt; returns value from 0 to 5 index</w:t>
+      </w:r>
+    </w:p>
+    <w:p>
+      <w:pPr>
+        <w:rPr>
+          <w:rFonts w:hint="default" w:ascii="Arial" w:hAnsi="Arial" w:cs="Arial"/>
+          <w:sz w:val="22"/>
+          <w:szCs w:val="22"/>
+          <w:lang w:val="en-GB"/>
+        </w:rPr>
+      </w:pPr>
+      <w:r>
+        <w:rPr>
+          <w:rFonts w:hint="default" w:ascii="Arial" w:hAnsi="Arial" w:cs="Arial"/>
+          <w:sz w:val="22"/>
+          <w:szCs w:val="22"/>
+          <w:lang w:val="en-GB"/>
+        </w:rPr>
+        <w:t>Slice(1) =&gt; returns value starting from index 2 to end of array/string</w:t>
+      </w:r>
+      <w:bookmarkStart w:id="0" w:name="_GoBack"/>
+      <w:bookmarkEnd w:id="0"/>
+      <w:r>
+        <w:rPr>
+          <w:rFonts w:hint="default" w:ascii="Arial" w:hAnsi="Arial" w:cs="Arial"/>
+          <w:sz w:val="22"/>
+          <w:szCs w:val="22"/>
+          <w:lang w:val="en-GB"/>
+        </w:rPr>
+        <w:t xml:space="preserve"> </w:t>
+      </w:r>
+    </w:p>
+    <w:p>
+      <w:pPr>
+        <w:rPr>
+          <w:rFonts w:hint="default" w:ascii="Arial" w:hAnsi="Arial" w:cs="Arial"/>
+          <w:sz w:val="22"/>
+          <w:szCs w:val="22"/>
+          <w:lang w:val="en-GB"/>
+        </w:rPr>
+      </w:pPr>
+    </w:p>
+    <w:p>
+      <w:pPr>
+        <w:rPr>
+          <w:rFonts w:hint="default" w:ascii="Arial" w:hAnsi="Arial" w:cs="Arial"/>
+          <w:sz w:val="22"/>
+          <w:szCs w:val="22"/>
+          <w:lang w:val="en-GB"/>
+        </w:rPr>
+      </w:pPr>
+    </w:p>
+    <w:p>
+      <w:pPr>
+        <w:rPr>
+          <w:rFonts w:hint="default" w:ascii="Arial" w:hAnsi="Arial" w:cs="Arial"/>
+          <w:sz w:val="22"/>
+          <w:szCs w:val="22"/>
+          <w:lang w:val="en-GB"/>
+        </w:rPr>
+      </w:pPr>
+      <w:r>
+        <w:rPr>
+          <w:rFonts w:hint="default" w:ascii="Arial" w:hAnsi="Arial" w:cs="Arial"/>
+          <w:sz w:val="22"/>
+          <w:szCs w:val="22"/>
+          <w:lang w:val="en-GB"/>
+        </w:rPr>
+        <w:t>Math methods</w:t>
+      </w:r>
+    </w:p>
+    <w:p>
+      <w:pPr>
+        <w:rPr>
+          <w:rFonts w:hint="default" w:ascii="Arial" w:hAnsi="Arial" w:cs="Arial"/>
+          <w:sz w:val="22"/>
+          <w:szCs w:val="22"/>
+          <w:lang w:val="en-GB"/>
+        </w:rPr>
+      </w:pPr>
+      <w:r>
+        <w:rPr>
+          <w:rFonts w:hint="default" w:ascii="Arial" w:hAnsi="Arial" w:cs="Arial"/>
+          <w:sz w:val="22"/>
+          <w:szCs w:val="22"/>
+          <w:lang w:val="en-GB"/>
+        </w:rPr>
+        <w:t>Math.max(…arr)</w:t>
+      </w:r>
+    </w:p>
+    <w:p>
+      <w:pPr>
+        <w:rPr>
+          <w:rFonts w:hint="default" w:ascii="Arial" w:hAnsi="Arial" w:cs="Arial"/>
+          <w:sz w:val="22"/>
+          <w:szCs w:val="22"/>
+          <w:lang w:val="en-GB"/>
+        </w:rPr>
+      </w:pPr>
+      <w:r>
+        <w:rPr>
+          <w:rFonts w:hint="default" w:ascii="Arial" w:hAnsi="Arial" w:cs="Arial"/>
+          <w:sz w:val="22"/>
+          <w:szCs w:val="22"/>
+          <w:lang w:val="en-GB"/>
+        </w:rPr>
+        <w:t>Math.min(…arr)</w:t>
+      </w:r>
+    </w:p>
+    <w:p>
+      <w:pPr>
+        <w:rPr>
+          <w:rFonts w:hint="default" w:ascii="Arial" w:hAnsi="Arial" w:cs="Arial"/>
+          <w:sz w:val="24"/>
+          <w:szCs w:val="24"/>
+          <w:lang w:val="en-GB"/>
+        </w:rPr>
+      </w:pPr>
+    </w:p>
+    <w:p>
+      <w:pPr>
+        <w:rPr>
+          <w:rFonts w:hint="default" w:ascii="Arial" w:hAnsi="Arial" w:cs="Arial"/>
+          <w:sz w:val="24"/>
+          <w:szCs w:val="24"/>
+          <w:lang w:val="en-GB"/>
+        </w:rPr>
+      </w:pPr>
+    </w:p>
+    <w:p>
+      <w:pPr>
+        <w:rPr>
+          <w:rFonts w:hint="default" w:ascii="Arial" w:hAnsi="Arial" w:cs="Arial"/>
+          <w:sz w:val="28"/>
+          <w:szCs w:val="28"/>
           <w:lang w:val="en-GB"/>
         </w:rPr>
       </w:pPr>
@@ -759,6 +1274,7 @@
       <w:jc w:val="left"/>
     </w:pPr>
     <w:rPr>
+      <w:rFonts w:ascii="Times New Roman" w:hAnsi="Times New Roman" w:eastAsia="SimSun" w:cs="Times New Roman"/>
       <w:kern w:val="0"/>
       <w:sz w:val="24"/>
       <w:szCs w:val="24"/>
